--- a/Stats Revision Lecture.docx
+++ b/Stats Revision Lecture.docx
@@ -697,14 +697,12 @@
         </w:rPr>
         <w:t xml:space="preserve">Standard </w:t>
       </w:r>
-      <w:proofErr w:type="spellStart"/>
-      <w:r>
-        <w:rPr>
-          <w:u w:val="single"/>
-        </w:rPr>
-        <w:t>Devations</w:t>
-      </w:r>
-      <w:proofErr w:type="spellEnd"/>
+      <w:r>
+        <w:rPr>
+          <w:u w:val="single"/>
+        </w:rPr>
+        <w:t>Deviations</w:t>
+      </w:r>
       <w:r>
         <w:rPr>
           <w:u w:val="single"/>
